--- a/public/assets/temp.docx
+++ b/public/assets/temp.docx
@@ -2226,37 +2226,7 @@
           <w:sz w:val="24"/>
           <w:szCs w:val="24"/>
         </w:rPr>
-        <w:t xml:space="preserve">} with </w:t>
-      </w:r>
-      <w:proofErr w:type="spellStart"/>
-      <w:r>
-        <w:rPr>
-          <w:sz w:val="24"/>
-          <w:szCs w:val="24"/>
-        </w:rPr>
-        <w:t>uuid</w:t>
-      </w:r>
-      <w:proofErr w:type="spellEnd"/>
-      <w:r>
-        <w:rPr>
-          <w:sz w:val="24"/>
-          <w:szCs w:val="24"/>
-        </w:rPr>
-        <w:t xml:space="preserve"> and </w:t>
-      </w:r>
-      <w:r>
-        <w:rPr>
-          <w:sz w:val="24"/>
-          <w:szCs w:val="24"/>
-        </w:rPr>
-        <w:t xml:space="preserve">other </w:t>
-      </w:r>
-      <w:r>
-        <w:rPr>
-          <w:sz w:val="24"/>
-          <w:szCs w:val="24"/>
-        </w:rPr>
-        <w:t>detail</w:t>
+        <w:t>}</w:t>
       </w:r>
     </w:p>
     <w:p>
@@ -12630,21 +12600,7 @@
                 <w:sz w:val="24"/>
                 <w:szCs w:val="24"/>
               </w:rPr>
-              <w:t>{orders_placed</w:t>
-            </w:r>
-            <w:r>
-              <w:rPr>
-                <w:sz w:val="24"/>
-                <w:szCs w:val="24"/>
-              </w:rPr>
-              <w:t>_2</w:t>
-            </w:r>
-            <w:r>
-              <w:rPr>
-                <w:sz w:val="24"/>
-                <w:szCs w:val="24"/>
-              </w:rPr>
-              <w:t>}</w:t>
+              <w:t>{orders_placed_2}</w:t>
             </w:r>
           </w:p>
         </w:tc>
@@ -12841,21 +12797,7 @@
                 <w:sz w:val="20"/>
                 <w:szCs w:val="20"/>
               </w:rPr>
-              <w:t>{medication_changes_date_time</w:t>
-            </w:r>
-            <w:r>
-              <w:rPr>
-                <w:sz w:val="20"/>
-                <w:szCs w:val="20"/>
-              </w:rPr>
-              <w:t>_2</w:t>
-            </w:r>
-            <w:r>
-              <w:rPr>
-                <w:sz w:val="20"/>
-                <w:szCs w:val="20"/>
-              </w:rPr>
-              <w:t>}</w:t>
+              <w:t>{medication_changes_date_time_2}</w:t>
             </w:r>
           </w:p>
         </w:tc>
@@ -12950,10 +12892,7 @@
         <w:t>medicationLists</w:t>
       </w:r>
       <w:r>
-        <w:t>2</w:t>
-      </w:r>
-      <w:r>
-        <w:t>}</w:t>
+        <w:t>2}</w:t>
       </w:r>
     </w:p>
     <w:tbl>
@@ -13150,10 +13089,7 @@
         <w:t>medicationLists</w:t>
       </w:r>
       <w:r>
-        <w:t>2</w:t>
-      </w:r>
-      <w:r>
-        <w:t>}</w:t>
+        <w:t>2}</w:t>
       </w:r>
     </w:p>
     <w:p>
